--- a/Deliverables.docx
+++ b/Deliverables.docx
@@ -26,132 +26,140 @@
       <w:pPr>
         <w:pStyle w:val="ListParagraph"/>
         <w:numPr>
-          <w:ilvl w:val="0"/>
-          <w:numId w:val="1"/>
-        </w:numPr>
-      </w:pPr>
-      <w:r>
-        <w:t>Scanner</w:t>
-      </w:r>
-    </w:p>
-    <w:p>
-      <w:pPr>
-        <w:pStyle w:val="ListParagraph"/>
-        <w:numPr>
-          <w:ilvl w:val="0"/>
-          <w:numId w:val="1"/>
-        </w:numPr>
-      </w:pPr>
-      <w:r>
-        <w:t>Math Functions</w:t>
-      </w:r>
-    </w:p>
-    <w:p>
-      <w:pPr>
-        <w:pStyle w:val="ListParagraph"/>
-        <w:numPr>
-          <w:ilvl w:val="0"/>
-          <w:numId w:val="1"/>
-        </w:numPr>
-      </w:pPr>
-      <w:r>
-        <w:t>Strings</w:t>
-      </w:r>
-    </w:p>
-    <w:p>
-      <w:pPr>
-        <w:pStyle w:val="ListParagraph"/>
-        <w:numPr>
-          <w:ilvl w:val="0"/>
-          <w:numId w:val="1"/>
-        </w:numPr>
-      </w:pPr>
-      <w:r>
-        <w:t>For loops</w:t>
-      </w:r>
-      <w:r>
-        <w:t>/</w:t>
-      </w:r>
-      <w:r>
-        <w:t>While loops</w:t>
-      </w:r>
-    </w:p>
-    <w:p>
-      <w:pPr>
-        <w:pStyle w:val="ListParagraph"/>
-        <w:numPr>
-          <w:ilvl w:val="0"/>
-          <w:numId w:val="1"/>
-        </w:numPr>
-      </w:pPr>
-      <w:r>
-        <w:t>If else statements</w:t>
-      </w:r>
-    </w:p>
-    <w:p>
-      <w:pPr>
-        <w:pStyle w:val="ListParagraph"/>
-        <w:numPr>
-          <w:ilvl w:val="0"/>
-          <w:numId w:val="1"/>
-        </w:numPr>
-      </w:pPr>
-      <w:r>
-        <w:t>Integer, double, Boolean</w:t>
-      </w:r>
-    </w:p>
-    <w:p>
-      <w:pPr>
-        <w:pStyle w:val="ListParagraph"/>
-        <w:numPr>
-          <w:ilvl w:val="0"/>
-          <w:numId w:val="1"/>
-        </w:numPr>
-      </w:pPr>
-      <w:r>
-        <w:t>Comments</w:t>
-      </w:r>
-    </w:p>
-    <w:p>
-      <w:pPr>
-        <w:pStyle w:val="ListParagraph"/>
-        <w:numPr>
-          <w:ilvl w:val="0"/>
-          <w:numId w:val="1"/>
-        </w:numPr>
-      </w:pPr>
-      <w:r>
-        <w:t>Custom Methods</w:t>
-      </w:r>
-    </w:p>
-    <w:p>
-      <w:pPr>
-        <w:pStyle w:val="ListParagraph"/>
-        <w:numPr>
-          <w:ilvl w:val="0"/>
-          <w:numId w:val="1"/>
-        </w:numPr>
-      </w:pPr>
-      <w:r>
-        <w:t>2D Arrays</w:t>
-      </w:r>
-    </w:p>
-    <w:p>
-      <w:pPr>
-        <w:pStyle w:val="ListParagraph"/>
-        <w:numPr>
-          <w:ilvl w:val="0"/>
-          <w:numId w:val="1"/>
-        </w:numPr>
-      </w:pPr>
-      <w:r>
-        <w:t>Calculations</w:t>
-      </w:r>
-    </w:p>
-    <w:p>
+          <w:ilvl w:val="1"/>
+          <w:numId w:val="1"/>
+        </w:numPr>
+      </w:pPr>
       <w:bookmarkStart w:id="0" w:name="_GoBack"/>
       <w:bookmarkEnd w:id="0"/>
     </w:p>
+    <w:p>
+      <w:pPr>
+        <w:pStyle w:val="ListParagraph"/>
+        <w:numPr>
+          <w:ilvl w:val="0"/>
+          <w:numId w:val="1"/>
+        </w:numPr>
+      </w:pPr>
+      <w:r>
+        <w:t>Scanner</w:t>
+      </w:r>
+    </w:p>
+    <w:p>
+      <w:pPr>
+        <w:pStyle w:val="ListParagraph"/>
+        <w:numPr>
+          <w:ilvl w:val="0"/>
+          <w:numId w:val="1"/>
+        </w:numPr>
+      </w:pPr>
+      <w:r>
+        <w:t>Math Functions</w:t>
+      </w:r>
+    </w:p>
+    <w:p>
+      <w:pPr>
+        <w:pStyle w:val="ListParagraph"/>
+        <w:numPr>
+          <w:ilvl w:val="0"/>
+          <w:numId w:val="1"/>
+        </w:numPr>
+      </w:pPr>
+      <w:r>
+        <w:t>Strings</w:t>
+      </w:r>
+    </w:p>
+    <w:p>
+      <w:pPr>
+        <w:pStyle w:val="ListParagraph"/>
+        <w:numPr>
+          <w:ilvl w:val="0"/>
+          <w:numId w:val="1"/>
+        </w:numPr>
+      </w:pPr>
+      <w:r>
+        <w:t>For loops</w:t>
+      </w:r>
+      <w:r>
+        <w:t>/</w:t>
+      </w:r>
+      <w:r>
+        <w:t>While loops</w:t>
+      </w:r>
+    </w:p>
+    <w:p>
+      <w:pPr>
+        <w:pStyle w:val="ListParagraph"/>
+        <w:numPr>
+          <w:ilvl w:val="0"/>
+          <w:numId w:val="1"/>
+        </w:numPr>
+      </w:pPr>
+      <w:r>
+        <w:t>If else statements</w:t>
+      </w:r>
+    </w:p>
+    <w:p>
+      <w:pPr>
+        <w:pStyle w:val="ListParagraph"/>
+        <w:numPr>
+          <w:ilvl w:val="0"/>
+          <w:numId w:val="1"/>
+        </w:numPr>
+      </w:pPr>
+      <w:r>
+        <w:t>Integer, double, Boolean</w:t>
+      </w:r>
+    </w:p>
+    <w:p>
+      <w:pPr>
+        <w:pStyle w:val="ListParagraph"/>
+        <w:numPr>
+          <w:ilvl w:val="0"/>
+          <w:numId w:val="1"/>
+        </w:numPr>
+      </w:pPr>
+      <w:r>
+        <w:t>Comments</w:t>
+      </w:r>
+    </w:p>
+    <w:p>
+      <w:pPr>
+        <w:pStyle w:val="ListParagraph"/>
+        <w:numPr>
+          <w:ilvl w:val="0"/>
+          <w:numId w:val="1"/>
+        </w:numPr>
+      </w:pPr>
+      <w:r>
+        <w:t>Custom Methods</w:t>
+      </w:r>
+    </w:p>
+    <w:p>
+      <w:pPr>
+        <w:pStyle w:val="ListParagraph"/>
+        <w:numPr>
+          <w:ilvl w:val="0"/>
+          <w:numId w:val="1"/>
+        </w:numPr>
+      </w:pPr>
+      <w:r>
+        <w:t>2D Arrays</w:t>
+      </w:r>
+    </w:p>
+    <w:p>
+      <w:pPr>
+        <w:pStyle w:val="ListParagraph"/>
+        <w:numPr>
+          <w:ilvl w:val="0"/>
+          <w:numId w:val="1"/>
+        </w:numPr>
+      </w:pPr>
+      <w:r>
+        <w:t>Calculations</w:t>
+      </w:r>
+    </w:p>
+    <w:p/>
     <w:p/>
     <w:sectPr>
       <w:pgSz w:w="12240" w:h="15840"/>
@@ -181,7 +189,7 @@
         <w:rFonts w:hint="default"/>
       </w:rPr>
     </w:lvl>
-    <w:lvl w:ilvl="1" w:tplc="04090019" w:tentative="1">
+    <w:lvl w:ilvl="1" w:tplc="04090019">
       <w:start w:val="1"/>
       <w:numFmt w:val="lowerLetter"/>
       <w:lvlText w:val="%2."/>
